--- a/Диплом 8.06.docx
+++ b/Диплом 8.06.docx
@@ -4373,39 +4373,23 @@
         </w:rPr>
         <w:t xml:space="preserve"> </w:t>
       </w:r>
-      <w:r>
-        <w:rPr>
-          <w:rFonts w:ascii="Times New Roman" w:hAnsi="Times New Roman"/>
-          <w:b/>
-          <w:color w:val="000000" w:themeColor="text1"/>
-          <w:sz w:val="28"/>
-          <w:szCs w:val="28"/>
-        </w:rPr>
-        <w:br w:type="page"/>
-      </w:r>
     </w:p>
     <w:p>
       <w:pPr>
         <w:pStyle w:val="2"/>
+        <w:ind w:left="709"/>
       </w:pPr>
       <w:bookmarkStart w:id="11" w:name="_Toc421450321"/>
       <w:r>
-        <w:lastRenderedPageBreak/>
         <w:t>1.4</w:t>
       </w:r>
       <w:r>
         <w:t xml:space="preserve"> </w:t>
       </w:r>
-      <w:r>
-        <w:t xml:space="preserve">Использование инструментов </w:t>
-      </w:r>
-      <w:r>
-        <w:t>проектирования</w:t>
-      </w:r>
-      <w:r>
-        <w:t xml:space="preserve"> для создания программного обеспечения</w:t>
-      </w:r>
       <w:bookmarkEnd w:id="11"/>
+      <w:r>
+        <w:t>Этапы разработки программного обеспечения</w:t>
+      </w:r>
     </w:p>
     <w:p>
       <w:pPr>
@@ -4468,7 +4452,11 @@
         <w:t xml:space="preserve">, </w:t>
       </w:r>
       <w:r>
-        <w:t xml:space="preserve">насколько эффективна будет дальнейшая работа и итоговый результат, </w:t>
+        <w:t xml:space="preserve">насколько эффективна будет </w:t>
+      </w:r>
+      <w:r>
+        <w:lastRenderedPageBreak/>
+        <w:t xml:space="preserve">дальнейшая работа и итоговый результат, </w:t>
       </w:r>
       <w:r>
         <w:rPr>
@@ -4494,7 +4482,7 @@
         <w:pStyle w:val="afd"/>
         <w:ind w:firstLine="709"/>
         <w:rPr>
-          <w:color w:val="000000" w:themeColor="text1"/>
+          <w:rFonts w:ascii="HelveticaNeueCyrLight" w:hAnsi="HelveticaNeueCyrLight"/>
         </w:rPr>
       </w:pPr>
       <w:r>
@@ -4522,6 +4510,26 @@
         <w:rPr>
           <w:color w:val="000000" w:themeColor="text1"/>
         </w:rPr>
+        <w:t xml:space="preserve"> (второе название - бережливый </w:t>
+      </w:r>
+      <w:proofErr w:type="spellStart"/>
+      <w:r>
+        <w:rPr>
+          <w:color w:val="000000" w:themeColor="text1"/>
+        </w:rPr>
+        <w:t>стартап</w:t>
+      </w:r>
+      <w:proofErr w:type="spellEnd"/>
+      <w:r>
+        <w:rPr>
+          <w:color w:val="000000" w:themeColor="text1"/>
+        </w:rPr>
+        <w:t>)</w:t>
+      </w:r>
+      <w:r>
+        <w:rPr>
+          <w:color w:val="000000" w:themeColor="text1"/>
+        </w:rPr>
         <w:t xml:space="preserve">. Она </w:t>
       </w:r>
       <w:r>
@@ -4564,184 +4572,91 @@
     <w:p>
       <w:pPr>
         <w:pStyle w:val="afd"/>
-        <w:rPr>
-          <w:color w:val="auto"/>
-        </w:rPr>
-      </w:pPr>
-      <w:r>
-        <w:rPr>
-          <w:color w:val="auto"/>
-        </w:rPr>
-        <w:t>Ключевые принципы</w:t>
-      </w:r>
-      <w:r>
-        <w:rPr>
-          <w:color w:val="auto"/>
+        <w:ind w:firstLine="709"/>
+        <w:rPr>
+          <w:color w:val="000000" w:themeColor="text1"/>
+        </w:rPr>
+      </w:pPr>
+      <w:r>
+        <w:rPr>
+          <w:rFonts w:ascii="HelveticaNeueCyrLight" w:hAnsi="HelveticaNeueCyrLight"/>
+          <w:lang w:val="en-US"/>
+        </w:rPr>
+        <w:t>Lean</w:t>
+      </w:r>
+      <w:r>
+        <w:rPr>
+          <w:rFonts w:ascii="HelveticaNeueCyrLight" w:hAnsi="HelveticaNeueCyrLight"/>
         </w:rPr>
         <w:t xml:space="preserve"> </w:t>
       </w:r>
-      <w:r>
-        <w:rPr>
-          <w:color w:val="auto"/>
+      <w:proofErr w:type="spellStart"/>
+      <w:r>
+        <w:rPr>
+          <w:rFonts w:ascii="HelveticaNeueCyrLight" w:hAnsi="HelveticaNeueCyrLight"/>
           <w:lang w:val="en-US"/>
         </w:rPr>
-        <w:t>Lean Startup</w:t>
-      </w:r>
-      <w:r>
-        <w:rPr>
-          <w:color w:val="auto"/>
-        </w:rPr>
-        <w:t>:</w:t>
-      </w:r>
-    </w:p>
-    <w:p>
-      <w:pPr>
-        <w:pStyle w:val="afd"/>
-        <w:numPr>
-          <w:ilvl w:val="0"/>
-          <w:numId w:val="20"/>
-        </w:numPr>
-        <w:tabs>
-          <w:tab w:val="left" w:pos="851"/>
-        </w:tabs>
-        <w:ind w:left="0" w:firstLine="567"/>
-        <w:rPr>
-          <w:color w:val="auto"/>
-        </w:rPr>
-      </w:pPr>
-      <w:r>
-        <w:rPr>
-          <w:color w:val="auto"/>
-        </w:rPr>
-        <w:t xml:space="preserve">обобщение гипотез </w:t>
-      </w:r>
-      <w:r>
-        <w:rPr>
-          <w:color w:val="auto"/>
-        </w:rPr>
-        <w:t xml:space="preserve">создателей </w:t>
-      </w:r>
-      <w:r>
-        <w:rPr>
-          <w:color w:val="auto"/>
-        </w:rPr>
-        <w:t>в виде </w:t>
-      </w:r>
-      <w:hyperlink r:id="rId11" w:tooltip="Канва бизнес-модели" w:history="1">
-        <w:r>
-          <w:rPr>
-            <w:color w:val="auto"/>
-          </w:rPr>
-          <w:t>канвы бизнес-модели</w:t>
-        </w:r>
-      </w:hyperlink>
-      <w:r>
-        <w:rPr>
-          <w:color w:val="auto"/>
-        </w:rPr>
-        <w:t xml:space="preserve"> - это схематическое изображение того, как компания создает ценность для себя и своих клиентов;</w:t>
-      </w:r>
-    </w:p>
-    <w:p>
-      <w:pPr>
-        <w:pStyle w:val="afd"/>
-        <w:numPr>
-          <w:ilvl w:val="0"/>
-          <w:numId w:val="20"/>
-        </w:numPr>
-        <w:tabs>
-          <w:tab w:val="left" w:pos="851"/>
-        </w:tabs>
-        <w:ind w:left="0" w:firstLine="567"/>
-        <w:rPr>
-          <w:color w:val="auto"/>
-        </w:rPr>
-      </w:pPr>
-      <w:r>
-        <w:rPr>
-          <w:color w:val="auto"/>
-        </w:rPr>
-        <w:t>использование методики </w:t>
-      </w:r>
-      <w:hyperlink r:id="rId12" w:tooltip="Гибкой разработки (страница отсутствует)" w:history="1">
-        <w:r>
-          <w:rPr>
-            <w:color w:val="auto"/>
-          </w:rPr>
-          <w:t>гибкой разработки</w:t>
-        </w:r>
-      </w:hyperlink>
-      <w:r>
-        <w:rPr>
-          <w:color w:val="auto"/>
-        </w:rPr>
-        <w:t xml:space="preserve"> продукта - это процесс, при котором </w:t>
-      </w:r>
-      <w:proofErr w:type="spellStart"/>
-      <w:r>
-        <w:rPr>
-          <w:color w:val="auto"/>
-        </w:rPr>
-        <w:t>стартапы</w:t>
+        <w:t>StartUp</w:t>
       </w:r>
       <w:proofErr w:type="spellEnd"/>
       <w:r>
         <w:rPr>
-          <w:color w:val="auto"/>
-        </w:rPr>
-        <w:t xml:space="preserve"> создают минимальные жизнеспособные продукты, которые они затем тестируют.</w:t>
-      </w:r>
-    </w:p>
-    <w:p>
-      <w:pPr>
-        <w:pStyle w:val="afd"/>
-        <w:rPr>
-          <w:color w:val="000000" w:themeColor="text1"/>
-          <w:lang w:val="en-US"/>
-        </w:rPr>
-      </w:pPr>
-      <w:r>
-        <w:rPr>
-          <w:color w:val="auto"/>
-        </w:rPr>
-        <w:t xml:space="preserve">Работы по </w:t>
-      </w:r>
-      <w:r>
-        <w:rPr>
-          <w:color w:val="auto"/>
-        </w:rPr>
-        <w:t>проектированию</w:t>
-      </w:r>
-      <w:r>
-        <w:rPr>
-          <w:color w:val="auto"/>
-        </w:rPr>
-        <w:t xml:space="preserve"> осуществляется в несколько этапов.</w:t>
-      </w:r>
-      <w:r>
-        <w:rPr>
-          <w:color w:val="auto"/>
+          <w:rFonts w:ascii="HelveticaNeueCyrLight" w:hAnsi="HelveticaNeueCyrLight"/>
+        </w:rPr>
+        <w:t xml:space="preserve"> </w:t>
+      </w:r>
+      <w:r>
+        <w:rPr>
+          <w:rFonts w:ascii="HelveticaNeueCyrLight" w:hAnsi="HelveticaNeueCyrLight"/>
+        </w:rPr>
+        <w:t xml:space="preserve">предполагает применение инструментов бизнес-моделирования и гибкой методологии разработки программного обеспечения. </w:t>
+      </w:r>
+      <w:r>
+        <w:rPr>
+          <w:color w:val="000000" w:themeColor="text1"/>
         </w:rPr>
         <w:t xml:space="preserve"> </w:t>
       </w:r>
       <w:bookmarkStart w:id="12" w:name="_GoBack"/>
       <w:bookmarkEnd w:id="12"/>
-    </w:p>
-    <w:p>
-      <w:pPr>
-        <w:pStyle w:val="2"/>
-      </w:pPr>
-      <w:bookmarkStart w:id="13" w:name="_Toc421450322"/>
-      <w:r>
-        <w:t>1.5</w:t>
-      </w:r>
-      <w:r>
-        <w:t xml:space="preserve"> </w:t>
-      </w:r>
-      <w:r>
-        <w:t>Этапы разработки программного обеспечения</w:t>
-      </w:r>
-      <w:bookmarkEnd w:id="13"/>
+      <w:r>
+        <w:rPr>
+          <w:color w:val="auto"/>
+        </w:rPr>
+        <w:t xml:space="preserve">Работы по </w:t>
+      </w:r>
+      <w:r>
+        <w:rPr>
+          <w:color w:val="auto"/>
+        </w:rPr>
+        <w:t xml:space="preserve">методики «Бережливый </w:t>
+      </w:r>
+      <w:proofErr w:type="spellStart"/>
+      <w:r>
+        <w:rPr>
+          <w:color w:val="auto"/>
+        </w:rPr>
+        <w:t>стартап</w:t>
+      </w:r>
+      <w:proofErr w:type="spellEnd"/>
+      <w:r>
+        <w:rPr>
+          <w:color w:val="auto"/>
+        </w:rPr>
+        <w:t>»</w:t>
+      </w:r>
+      <w:r>
+        <w:rPr>
+          <w:color w:val="auto"/>
+        </w:rPr>
+        <w:t xml:space="preserve"> ос</w:t>
+      </w:r>
+      <w:r>
+        <w:rPr>
+          <w:color w:val="auto"/>
+        </w:rPr>
+        <w:t>уществляется в несколько этапов.</w:t>
+      </w:r>
     </w:p>
     <w:p>
       <w:pPr>
@@ -4767,7 +4682,7 @@
       <w:r>
         <w:t>», основанной на спиральной модели ЖЦ. При использовании этой модели ПО создается в несколько </w:t>
       </w:r>
-      <w:hyperlink r:id="rId13" w:tooltip="Итерация" w:history="1">
+      <w:hyperlink r:id="rId11" w:tooltip="Итерация" w:history="1">
         <w:r>
           <w:t>итераций</w:t>
         </w:r>
@@ -4775,7 +4690,7 @@
       <w:r>
         <w:t> (витков спирали) </w:t>
       </w:r>
-      <w:hyperlink r:id="rId14" w:tooltip="Прототипирование программного обеспечения" w:history="1">
+      <w:hyperlink r:id="rId12" w:tooltip="Прототипирование программного обеспечения" w:history="1">
         <w:r>
           <w:t>методом созданием</w:t>
         </w:r>
@@ -4789,14 +4704,15 @@
         <w:pStyle w:val="afd"/>
       </w:pPr>
       <w:r>
-        <w:lastRenderedPageBreak/>
-        <w:t>Каждая итерация соответствует созданию фрагмента или версии ПО, на ней уточняются цели и характеристики проекта, оценивается качество полученных результатов и планируются работы следующей итерации. Таким образом, было создано 3 прототип</w:t>
-      </w:r>
-      <w:r>
-        <w:t>а</w:t>
-      </w:r>
-      <w:r>
-        <w:t xml:space="preserve"> приложения, каждое из которых протестировано, проанализировано и намечены планы на улучшение прототипа. Весь процесс разработки включал в себя нижеприведенные этапы.</w:t>
+        <w:t xml:space="preserve">Каждая итерация соответствует созданию фрагмента или версии ПО, на ней уточняются цели и характеристики проекта, оценивается качество полученных результатов и планируются работы следующей итерации. </w:t>
+      </w:r>
+    </w:p>
+    <w:p>
+      <w:pPr>
+        <w:pStyle w:val="afd"/>
+      </w:pPr>
+      <w:r>
+        <w:t>Весь процесс разработки включал в себя нижеприведенные этапы.</w:t>
       </w:r>
     </w:p>
     <w:p>
@@ -4955,6 +4871,7 @@
           <w:sz w:val="28"/>
           <w:szCs w:val="28"/>
         </w:rPr>
+        <w:lastRenderedPageBreak/>
         <w:drawing>
           <wp:inline distT="0" distB="0" distL="0" distR="0" wp14:anchorId="747A8C08" wp14:editId="1C5B0958">
             <wp:extent cx="1843820" cy="3274828"/>
@@ -4973,7 +4890,7 @@
                     </pic:cNvPicPr>
                   </pic:nvPicPr>
                   <pic:blipFill>
-                    <a:blip r:embed="rId15" cstate="print">
+                    <a:blip r:embed="rId13" cstate="print">
                       <a:extLst>
                         <a:ext uri="{28A0092B-C50C-407E-A947-70E740481C1C}">
                           <a14:useLocalDpi xmlns:a14="http://schemas.microsoft.com/office/drawing/2010/main" val="0"/>
@@ -5038,7 +4955,7 @@
                     </pic:cNvPicPr>
                   </pic:nvPicPr>
                   <pic:blipFill>
-                    <a:blip r:embed="rId16" cstate="print">
+                    <a:blip r:embed="rId14" cstate="print">
                       <a:extLst>
                         <a:ext uri="{28A0092B-C50C-407E-A947-70E740481C1C}">
                           <a14:useLocalDpi xmlns:a14="http://schemas.microsoft.com/office/drawing/2010/main" val="0"/>
@@ -5103,7 +5020,7 @@
                     </pic:cNvPicPr>
                   </pic:nvPicPr>
                   <pic:blipFill>
-                    <a:blip r:embed="rId17" cstate="print">
+                    <a:blip r:embed="rId15" cstate="print">
                       <a:extLst>
                         <a:ext uri="{28A0092B-C50C-407E-A947-70E740481C1C}">
                           <a14:useLocalDpi xmlns:a14="http://schemas.microsoft.com/office/drawing/2010/main" val="0"/>
@@ -5187,7 +5104,6 @@
         <w:pStyle w:val="afd"/>
       </w:pPr>
       <w:r>
-        <w:lastRenderedPageBreak/>
         <w:t xml:space="preserve">3) Создание </w:t>
       </w:r>
       <w:r>
@@ -5224,7 +5140,7 @@
                     <pic:cNvPicPr/>
                   </pic:nvPicPr>
                   <pic:blipFill rotWithShape="1">
-                    <a:blip r:embed="rId18" cstate="print"/>
+                    <a:blip r:embed="rId16" cstate="print"/>
                     <a:srcRect l="29645" t="20779" r="10883" b="37987"/>
                     <a:stretch/>
                   </pic:blipFill>
@@ -5310,6 +5226,7 @@
         <w:ind w:left="426"/>
       </w:pPr>
       <w:r>
+        <w:lastRenderedPageBreak/>
         <w:t>Такси – можно подвезти попутчика и заработать немного денег.</w:t>
       </w:r>
     </w:p>
@@ -5434,7 +5351,6 @@
         <w:pStyle w:val="afd"/>
       </w:pPr>
       <w:r>
-        <w:lastRenderedPageBreak/>
         <w:t>6) Сдача проекта</w:t>
       </w:r>
       <w:r>
@@ -5469,7 +5385,7 @@
       <w:r>
         <w:t xml:space="preserve">-приложений) по ссылке: </w:t>
       </w:r>
-      <w:hyperlink r:id="rId19" w:history="1">
+      <w:hyperlink r:id="rId17" w:history="1">
         <w:r>
           <w:rPr>
             <w:rStyle w:val="af6"/>
@@ -5502,14 +5418,14 @@
       <w:pPr>
         <w:pStyle w:val="2"/>
       </w:pPr>
-      <w:bookmarkStart w:id="14" w:name="_Toc421450325"/>
+      <w:bookmarkStart w:id="13" w:name="_Toc421450325"/>
       <w:r>
         <w:t xml:space="preserve">1.5 </w:t>
       </w:r>
       <w:r>
         <w:t>Анализ конкурентов</w:t>
       </w:r>
-      <w:bookmarkEnd w:id="14"/>
+      <w:bookmarkEnd w:id="13"/>
     </w:p>
     <w:p>
       <w:pPr>
@@ -5525,6 +5441,7 @@
         <w:pStyle w:val="afd"/>
       </w:pPr>
       <w:r>
+        <w:lastRenderedPageBreak/>
         <w:t>Самым распространенным в России считается приложение “</w:t>
       </w:r>
       <w:proofErr w:type="spellStart"/>
@@ -6334,7 +6251,6 @@
               <w:jc w:val="center"/>
             </w:pPr>
             <w:r>
-              <w:lastRenderedPageBreak/>
               <w:t>Кроссплатформенность</w:t>
             </w:r>
           </w:p>
@@ -7719,6 +7635,7 @@
               <w:jc w:val="center"/>
             </w:pPr>
             <w:r>
+              <w:lastRenderedPageBreak/>
               <w:t>Русский язык</w:t>
             </w:r>
           </w:p>
@@ -8167,11 +8084,7 @@
         <w:pStyle w:val="afd"/>
       </w:pPr>
       <w:r>
-        <w:t xml:space="preserve">Это и является главным отличием разрабатываемого приложения от других - система моментальных поездок, здесь и сейчас. Водитель и пассажир получают </w:t>
-      </w:r>
-      <w:r>
-        <w:lastRenderedPageBreak/>
-        <w:t xml:space="preserve">попутчика сразу как вошли в программу. Поэтому в данном приложении нет необходимости в планировании поездок и готовых маршрутов. </w:t>
+        <w:t xml:space="preserve">Это и является главным отличием разрабатываемого приложения от других - система моментальных поездок, здесь и сейчас. Водитель и пассажир получают попутчика сразу как вошли в программу. Поэтому в данном приложении нет необходимости в планировании поездок и готовых маршрутов. </w:t>
       </w:r>
     </w:p>
     <w:p>
@@ -8208,9 +8121,9 @@
           <w:shd w:val="clear" w:color="auto" w:fill="FFFFFF"/>
         </w:rPr>
       </w:pPr>
-      <w:bookmarkStart w:id="15" w:name="_Toc421450323"/>
-      <w:bookmarkStart w:id="16" w:name="_Toc415442676"/>
-      <w:bookmarkStart w:id="17" w:name="_Toc416691509"/>
+      <w:bookmarkStart w:id="14" w:name="_Toc421450323"/>
+      <w:bookmarkStart w:id="15" w:name="_Toc415442676"/>
+      <w:bookmarkStart w:id="16" w:name="_Toc416691509"/>
       <w:bookmarkEnd w:id="9"/>
       <w:r>
         <w:rPr>
@@ -8219,16 +8132,16 @@
         <w:lastRenderedPageBreak/>
         <w:t>Раздел 2. Технологический раздел</w:t>
       </w:r>
-      <w:bookmarkEnd w:id="15"/>
+      <w:bookmarkEnd w:id="14"/>
     </w:p>
     <w:p>
       <w:pPr>
         <w:pStyle w:val="afd"/>
         <w:ind w:firstLine="709"/>
       </w:pPr>
-      <w:bookmarkStart w:id="18" w:name="_Toc413864397"/>
-      <w:bookmarkStart w:id="19" w:name="_Toc419223990"/>
-      <w:bookmarkStart w:id="20" w:name="_Toc421450324"/>
+      <w:bookmarkStart w:id="17" w:name="_Toc413864397"/>
+      <w:bookmarkStart w:id="18" w:name="_Toc419223990"/>
+      <w:bookmarkStart w:id="19" w:name="_Toc421450324"/>
       <w:r>
         <w:t xml:space="preserve">Разработка любого программного обеспечения является очень сложным и многоэтапным процессом. Каждый из ее этапов является очень важным и помогает сделать </w:t>
       </w:r>
@@ -8450,9 +8363,9 @@
       <w:r>
         <w:t xml:space="preserve">2.1 </w:t>
       </w:r>
+      <w:bookmarkEnd w:id="17"/>
       <w:bookmarkEnd w:id="18"/>
       <w:bookmarkEnd w:id="19"/>
-      <w:bookmarkEnd w:id="20"/>
       <w:r>
         <w:t>Построение архитектуры приложения</w:t>
       </w:r>
@@ -8805,7 +8718,7 @@
                     </pic:cNvPicPr>
                   </pic:nvPicPr>
                   <pic:blipFill>
-                    <a:blip r:embed="rId20" cstate="print">
+                    <a:blip r:embed="rId18" cstate="print">
                       <a:extLst>
                         <a:ext uri="{28A0092B-C50C-407E-A947-70E740481C1C}">
                           <a14:useLocalDpi xmlns:a14="http://schemas.microsoft.com/office/drawing/2010/main" val="0"/>
@@ -8893,24 +8806,24 @@
       <w:pPr>
         <w:pStyle w:val="2"/>
       </w:pPr>
-      <w:bookmarkStart w:id="21" w:name="_Toc419223992"/>
-      <w:bookmarkStart w:id="22" w:name="_Toc421450326"/>
+      <w:bookmarkStart w:id="20" w:name="_Toc419223992"/>
+      <w:bookmarkStart w:id="21" w:name="_Toc421450326"/>
       <w:r>
         <w:t>2.2</w:t>
       </w:r>
       <w:r>
         <w:t xml:space="preserve"> </w:t>
       </w:r>
-      <w:bookmarkStart w:id="23" w:name="_Toc413864399"/>
+      <w:bookmarkStart w:id="22" w:name="_Toc413864399"/>
       <w:r>
         <w:rPr>
           <w:highlight w:val="lightGray"/>
         </w:rPr>
         <w:t>Анализ функциональных требований</w:t>
       </w:r>
+      <w:bookmarkEnd w:id="20"/>
       <w:bookmarkEnd w:id="21"/>
       <w:bookmarkEnd w:id="22"/>
-      <w:bookmarkEnd w:id="23"/>
     </w:p>
     <w:p>
       <w:pPr>
@@ -9862,7 +9775,7 @@
                     <pic:cNvPicPr/>
                   </pic:nvPicPr>
                   <pic:blipFill>
-                    <a:blip r:embed="rId21" cstate="print"/>
+                    <a:blip r:embed="rId19" cstate="print"/>
                     <a:stretch>
                       <a:fillRect/>
                     </a:stretch>
@@ -9947,18 +9860,18 @@
       <w:pPr>
         <w:pStyle w:val="2"/>
       </w:pPr>
-      <w:bookmarkStart w:id="24" w:name="_Toc413864400"/>
-      <w:bookmarkStart w:id="25" w:name="_Toc419223993"/>
-      <w:bookmarkStart w:id="26" w:name="_Toc421450327"/>
+      <w:bookmarkStart w:id="23" w:name="_Toc413864400"/>
+      <w:bookmarkStart w:id="24" w:name="_Toc419223993"/>
+      <w:bookmarkStart w:id="25" w:name="_Toc421450327"/>
       <w:r>
         <w:t>2.3</w:t>
       </w:r>
       <w:r>
         <w:t xml:space="preserve"> Методы и средства решения задачи</w:t>
       </w:r>
+      <w:bookmarkEnd w:id="23"/>
       <w:bookmarkEnd w:id="24"/>
       <w:bookmarkEnd w:id="25"/>
-      <w:bookmarkEnd w:id="26"/>
     </w:p>
     <w:p>
       <w:pPr>
@@ -10963,9 +10876,9 @@
       <w:pPr>
         <w:pStyle w:val="2"/>
       </w:pPr>
-      <w:bookmarkStart w:id="27" w:name="_Toc413864402"/>
-      <w:bookmarkStart w:id="28" w:name="_Toc419223997"/>
-      <w:bookmarkStart w:id="29" w:name="_Toc421450328"/>
+      <w:bookmarkStart w:id="26" w:name="_Toc413864402"/>
+      <w:bookmarkStart w:id="27" w:name="_Toc419223997"/>
+      <w:bookmarkStart w:id="28" w:name="_Toc421450328"/>
       <w:r>
         <w:t>2</w:t>
       </w:r>
@@ -10975,9 +10888,9 @@
       <w:r>
         <w:t xml:space="preserve"> Проектирование пользовательского интерфейса</w:t>
       </w:r>
+      <w:bookmarkEnd w:id="26"/>
       <w:bookmarkEnd w:id="27"/>
       <w:bookmarkEnd w:id="28"/>
-      <w:bookmarkEnd w:id="29"/>
     </w:p>
     <w:p>
       <w:pPr>
@@ -11104,7 +11017,7 @@
                     <pic:cNvPicPr/>
                   </pic:nvPicPr>
                   <pic:blipFill>
-                    <a:blip r:embed="rId22" cstate="print">
+                    <a:blip r:embed="rId20" cstate="print">
                       <a:extLst>
                         <a:ext uri="{28A0092B-C50C-407E-A947-70E740481C1C}">
                           <a14:useLocalDpi xmlns:a14="http://schemas.microsoft.com/office/drawing/2010/main" val="0"/>
@@ -11194,7 +11107,7 @@
                     <pic:cNvPicPr/>
                   </pic:nvPicPr>
                   <pic:blipFill>
-                    <a:blip r:embed="rId23" cstate="print">
+                    <a:blip r:embed="rId21" cstate="print">
                       <a:extLst>
                         <a:ext uri="{28A0092B-C50C-407E-A947-70E740481C1C}">
                           <a14:useLocalDpi xmlns:a14="http://schemas.microsoft.com/office/drawing/2010/main" val="0"/>
@@ -11308,7 +11221,7 @@
                     <pic:cNvPicPr/>
                   </pic:nvPicPr>
                   <pic:blipFill>
-                    <a:blip r:embed="rId24" cstate="print"/>
+                    <a:blip r:embed="rId22" cstate="print"/>
                     <a:stretch>
                       <a:fillRect/>
                     </a:stretch>
@@ -11426,6 +11339,158 @@
             <wp:extent cx="1847850" cy="3285175"/>
             <wp:effectExtent l="0" t="0" r="0" b="0"/>
             <wp:docPr id="40" name="Рисунок 40"/>
+            <wp:cNvGraphicFramePr>
+              <a:graphicFrameLocks xmlns:a="http://schemas.openxmlformats.org/drawingml/2006/main" noChangeAspect="1"/>
+            </wp:cNvGraphicFramePr>
+            <a:graphic xmlns:a="http://schemas.openxmlformats.org/drawingml/2006/main">
+              <a:graphicData uri="http://schemas.openxmlformats.org/drawingml/2006/picture">
+                <pic:pic xmlns:pic="http://schemas.openxmlformats.org/drawingml/2006/picture">
+                  <pic:nvPicPr>
+                    <pic:cNvPr id="0" name=""/>
+                    <pic:cNvPicPr/>
+                  </pic:nvPicPr>
+                  <pic:blipFill>
+                    <a:blip r:embed="rId23" cstate="print"/>
+                    <a:stretch>
+                      <a:fillRect/>
+                    </a:stretch>
+                  </pic:blipFill>
+                  <pic:spPr>
+                    <a:xfrm>
+                      <a:off x="0" y="0"/>
+                      <a:ext cx="1848180" cy="3285762"/>
+                    </a:xfrm>
+                    <a:prstGeom prst="rect">
+                      <a:avLst/>
+                    </a:prstGeom>
+                  </pic:spPr>
+                </pic:pic>
+              </a:graphicData>
+            </a:graphic>
+          </wp:inline>
+        </w:drawing>
+      </w:r>
+    </w:p>
+    <w:p>
+      <w:pPr>
+        <w:pStyle w:val="afd"/>
+      </w:pPr>
+      <w:r>
+        <w:t>Рисунок 1.11 – Разделение основного экрана.</w:t>
+      </w:r>
+    </w:p>
+    <w:p>
+      <w:pPr>
+        <w:pStyle w:val="afd"/>
+      </w:pPr>
+      <w:r>
+        <w:t>Основной экран делится на 3 области:</w:t>
+      </w:r>
+    </w:p>
+    <w:p>
+      <w:pPr>
+        <w:pStyle w:val="afd"/>
+      </w:pPr>
+      <w:r>
+        <w:t>1) Верхняя панель действий;</w:t>
+      </w:r>
+    </w:p>
+    <w:p>
+      <w:pPr>
+        <w:pStyle w:val="afd"/>
+      </w:pPr>
+      <w:r>
+        <w:t>2) Карта;</w:t>
+      </w:r>
+    </w:p>
+    <w:p>
+      <w:pPr>
+        <w:pStyle w:val="afd"/>
+      </w:pPr>
+      <w:r>
+        <w:t>3) Нижний контейнер;</w:t>
+      </w:r>
+    </w:p>
+    <w:p>
+      <w:pPr>
+        <w:pStyle w:val="afd"/>
+      </w:pPr>
+      <w:r>
+        <w:t>4) Нижняя выдвижная панель, закрывающая весь экран.</w:t>
+      </w:r>
+    </w:p>
+    <w:p>
+      <w:pPr>
+        <w:pStyle w:val="afd"/>
+      </w:pPr>
+    </w:p>
+    <w:p>
+      <w:pPr>
+        <w:pStyle w:val="afd"/>
+        <w:rPr>
+          <w:b/>
+        </w:rPr>
+      </w:pPr>
+      <w:r>
+        <w:rPr>
+          <w:b/>
+        </w:rPr>
+        <w:t>Верхняя панель действий</w:t>
+      </w:r>
+    </w:p>
+    <w:p>
+      <w:pPr>
+        <w:pStyle w:val="afd"/>
+      </w:pPr>
+      <w:r>
+        <w:rPr>
+          <w:noProof/>
+        </w:rPr>
+        <w:drawing>
+          <wp:inline distT="0" distB="0" distL="0" distR="0" wp14:anchorId="01E69A38" wp14:editId="06B70361">
+            <wp:extent cx="2571750" cy="421237"/>
+            <wp:effectExtent l="0" t="0" r="0" b="0"/>
+            <wp:docPr id="41" name="Рисунок 41"/>
+            <wp:cNvGraphicFramePr>
+              <a:graphicFrameLocks xmlns:a="http://schemas.openxmlformats.org/drawingml/2006/main" noChangeAspect="1"/>
+            </wp:cNvGraphicFramePr>
+            <a:graphic xmlns:a="http://schemas.openxmlformats.org/drawingml/2006/main">
+              <a:graphicData uri="http://schemas.openxmlformats.org/drawingml/2006/picture">
+                <pic:pic xmlns:pic="http://schemas.openxmlformats.org/drawingml/2006/picture">
+                  <pic:nvPicPr>
+                    <pic:cNvPr id="0" name=""/>
+                    <pic:cNvPicPr/>
+                  </pic:nvPicPr>
+                  <pic:blipFill>
+                    <a:blip r:embed="rId24" cstate="print"/>
+                    <a:stretch>
+                      <a:fillRect/>
+                    </a:stretch>
+                  </pic:blipFill>
+                  <pic:spPr>
+                    <a:xfrm>
+                      <a:off x="0" y="0"/>
+                      <a:ext cx="2588459" cy="423974"/>
+                    </a:xfrm>
+                    <a:prstGeom prst="rect">
+                      <a:avLst/>
+                    </a:prstGeom>
+                  </pic:spPr>
+                </pic:pic>
+              </a:graphicData>
+            </a:graphic>
+          </wp:inline>
+        </w:drawing>
+      </w:r>
+      <w:r>
+        <w:rPr>
+          <w:noProof/>
+        </w:rPr>
+        <w:drawing>
+          <wp:inline distT="0" distB="0" distL="0" distR="0" wp14:anchorId="36095A16" wp14:editId="1FD1D128">
+            <wp:extent cx="2825787" cy="419100"/>
+            <wp:effectExtent l="0" t="0" r="0" b="0"/>
+            <wp:docPr id="42" name="Рисунок 42"/>
             <wp:cNvGraphicFramePr>
               <a:graphicFrameLocks xmlns:a="http://schemas.openxmlformats.org/drawingml/2006/main" noChangeAspect="1"/>
             </wp:cNvGraphicFramePr>
@@ -11445,7 +11510,7 @@
                   <pic:spPr>
                     <a:xfrm>
                       <a:off x="0" y="0"/>
-                      <a:ext cx="1848180" cy="3285762"/>
+                      <a:ext cx="2843921" cy="421790"/>
                     </a:xfrm>
                     <a:prstGeom prst="rect">
                       <a:avLst/>
@@ -11463,7 +11528,26 @@
         <w:pStyle w:val="afd"/>
       </w:pPr>
       <w:r>
-        <w:t>Рисунок 1.11 – Разделение основного экрана.</w:t>
+        <w:t>а)</w:t>
+      </w:r>
+      <w:r>
+        <w:tab/>
+      </w:r>
+      <w:r>
+        <w:tab/>
+      </w:r>
+      <w:r>
+        <w:tab/>
+      </w:r>
+      <w:r>
+        <w:tab/>
+      </w:r>
+      <w:r>
+        <w:tab/>
+      </w:r>
+      <w:r>
+        <w:tab/>
+        <w:t>б)</w:t>
       </w:r>
     </w:p>
     <w:p>
@@ -11471,73 +11555,14 @@
         <w:pStyle w:val="afd"/>
       </w:pPr>
       <w:r>
-        <w:t>Основной экран делится на 3 области:</w:t>
-      </w:r>
-    </w:p>
-    <w:p>
-      <w:pPr>
-        <w:pStyle w:val="afd"/>
-      </w:pPr>
-      <w:r>
-        <w:t>1) Верхняя панель действий;</w:t>
-      </w:r>
-    </w:p>
-    <w:p>
-      <w:pPr>
-        <w:pStyle w:val="afd"/>
-      </w:pPr>
-      <w:r>
-        <w:t>2) Карта;</w:t>
-      </w:r>
-    </w:p>
-    <w:p>
-      <w:pPr>
-        <w:pStyle w:val="afd"/>
-      </w:pPr>
-      <w:r>
-        <w:t>3) Нижний контейнер;</w:t>
-      </w:r>
-    </w:p>
-    <w:p>
-      <w:pPr>
-        <w:pStyle w:val="afd"/>
-      </w:pPr>
-      <w:r>
-        <w:t>4) Нижняя выдвижная панель, закрывающая весь экран.</w:t>
-      </w:r>
-    </w:p>
-    <w:p>
-      <w:pPr>
-        <w:pStyle w:val="afd"/>
-      </w:pPr>
-    </w:p>
-    <w:p>
-      <w:pPr>
-        <w:pStyle w:val="afd"/>
-        <w:rPr>
-          <w:b/>
-        </w:rPr>
-      </w:pPr>
-      <w:r>
-        <w:rPr>
-          <w:b/>
-        </w:rPr>
-        <w:t>Верхняя панель действий</w:t>
-      </w:r>
-    </w:p>
-    <w:p>
-      <w:pPr>
-        <w:pStyle w:val="afd"/>
-      </w:pPr>
-      <w:r>
         <w:rPr>
           <w:noProof/>
         </w:rPr>
         <w:drawing>
-          <wp:inline distT="0" distB="0" distL="0" distR="0" wp14:anchorId="01E69A38" wp14:editId="06B70361">
-            <wp:extent cx="2571750" cy="421237"/>
+          <wp:inline distT="0" distB="0" distL="0" distR="0" wp14:anchorId="4F51A78C" wp14:editId="0A9592A9">
+            <wp:extent cx="2571750" cy="365763"/>
             <wp:effectExtent l="0" t="0" r="0" b="0"/>
-            <wp:docPr id="41" name="Рисунок 41"/>
+            <wp:docPr id="11" name="Рисунок 11"/>
             <wp:cNvGraphicFramePr>
               <a:graphicFrameLocks xmlns:a="http://schemas.openxmlformats.org/drawingml/2006/main" noChangeAspect="1"/>
             </wp:cNvGraphicFramePr>
@@ -11557,7 +11582,7 @@
                   <pic:spPr>
                     <a:xfrm>
                       <a:off x="0" y="0"/>
-                      <a:ext cx="2588459" cy="423974"/>
+                      <a:ext cx="2570101" cy="365529"/>
                     </a:xfrm>
                     <a:prstGeom prst="rect">
                       <a:avLst/>
@@ -11574,10 +11599,10 @@
           <w:noProof/>
         </w:rPr>
         <w:drawing>
-          <wp:inline distT="0" distB="0" distL="0" distR="0" wp14:anchorId="36095A16" wp14:editId="1FD1D128">
-            <wp:extent cx="2825787" cy="419100"/>
-            <wp:effectExtent l="0" t="0" r="0" b="0"/>
-            <wp:docPr id="42" name="Рисунок 42"/>
+          <wp:inline distT="0" distB="0" distL="0" distR="0" wp14:anchorId="272806FB" wp14:editId="45A09DC1">
+            <wp:extent cx="2781300" cy="396427"/>
+            <wp:effectExtent l="0" t="0" r="0" b="3810"/>
+            <wp:docPr id="12" name="Рисунок 12"/>
             <wp:cNvGraphicFramePr>
               <a:graphicFrameLocks xmlns:a="http://schemas.openxmlformats.org/drawingml/2006/main" noChangeAspect="1"/>
             </wp:cNvGraphicFramePr>
@@ -11597,7 +11622,7 @@
                   <pic:spPr>
                     <a:xfrm>
                       <a:off x="0" y="0"/>
-                      <a:ext cx="2843921" cy="421790"/>
+                      <a:ext cx="2791215" cy="397840"/>
                     </a:xfrm>
                     <a:prstGeom prst="rect">
                       <a:avLst/>
@@ -11613,9 +11638,13 @@
     <w:p>
       <w:pPr>
         <w:pStyle w:val="afd"/>
-      </w:pPr>
-      <w:r>
-        <w:t>а)</w:t>
+        <w:rPr>
+          <w:lang w:val="en-US"/>
+        </w:rPr>
+      </w:pPr>
+      <w:r>
+        <w:lastRenderedPageBreak/>
+        <w:t>в)</w:t>
       </w:r>
       <w:r>
         <w:tab/>
@@ -11634,7 +11663,7 @@
       </w:r>
       <w:r>
         <w:tab/>
-        <w:t>б)</w:t>
+        <w:t>г)</w:t>
       </w:r>
     </w:p>
     <w:p>
@@ -11646,10 +11675,10 @@
           <w:noProof/>
         </w:rPr>
         <w:drawing>
-          <wp:inline distT="0" distB="0" distL="0" distR="0" wp14:anchorId="4F51A78C" wp14:editId="0A9592A9">
-            <wp:extent cx="2571750" cy="365763"/>
+          <wp:inline distT="0" distB="0" distL="0" distR="0" wp14:anchorId="3DD0D566" wp14:editId="0F976D32">
+            <wp:extent cx="2571750" cy="369479"/>
             <wp:effectExtent l="0" t="0" r="0" b="0"/>
-            <wp:docPr id="11" name="Рисунок 11"/>
+            <wp:docPr id="13" name="Рисунок 13"/>
             <wp:cNvGraphicFramePr>
               <a:graphicFrameLocks xmlns:a="http://schemas.openxmlformats.org/drawingml/2006/main" noChangeAspect="1"/>
             </wp:cNvGraphicFramePr>
@@ -11669,7 +11698,7 @@
                   <pic:spPr>
                     <a:xfrm>
                       <a:off x="0" y="0"/>
-                      <a:ext cx="2570101" cy="365529"/>
+                      <a:ext cx="2570101" cy="369242"/>
                     </a:xfrm>
                     <a:prstGeom prst="rect">
                       <a:avLst/>
@@ -11681,15 +11710,90 @@
           </wp:inline>
         </w:drawing>
       </w:r>
+    </w:p>
+    <w:p>
+      <w:pPr>
+        <w:pStyle w:val="afd"/>
+      </w:pPr>
+      <w:r>
+        <w:t>д)</w:t>
+      </w:r>
+    </w:p>
+    <w:p>
+      <w:pPr>
+        <w:pStyle w:val="afd"/>
+      </w:pPr>
+      <w:r>
+        <w:t>Рисунок 1.12 – Варианты верхней панели действий</w:t>
+      </w:r>
+    </w:p>
+    <w:p>
+      <w:pPr>
+        <w:pStyle w:val="afd"/>
+      </w:pPr>
+      <w:r>
+        <w:t>Верхняя панель действий постоянно находится на основном экране и не меняет свое положение. Содержит кнопку меню (левый край), открывающую меню, а также центральную кнопку, зависящую от состояния приложения.</w:t>
+      </w:r>
+    </w:p>
+    <w:p>
+      <w:pPr>
+        <w:pStyle w:val="afd"/>
+      </w:pPr>
+      <w:r>
+        <w:t xml:space="preserve">Во время создания поездки часть данных отображается в центральной кнопке и зависит от выбранной роли и наполненности данных. </w:t>
+      </w:r>
+    </w:p>
+    <w:p>
+      <w:pPr>
+        <w:pStyle w:val="afd"/>
+      </w:pPr>
+      <w:r>
+        <w:t>Над буквами а и б отображены состояния незаполненной и заполненной информации, при выборе роли пассажира. При нажатии на центральную кнопку выдвигается нижняя шторка для заполнения адреса назначения, описываемая ниже.</w:t>
+      </w:r>
+    </w:p>
+    <w:p>
+      <w:pPr>
+        <w:pStyle w:val="afd"/>
+      </w:pPr>
+      <w:r>
+        <w:t>Над буквами в и г отображены состояния незаполненной и заполненной информации при выборе роли водителя. При нажатии на центральную кнопку выдвигается нижняя шторка для заполнения информации о машине, описываемая ниже.</w:t>
+      </w:r>
+    </w:p>
+    <w:p>
+      <w:pPr>
+        <w:pStyle w:val="afd"/>
+      </w:pPr>
+      <w:r>
+        <w:t>Над буквой д отображено состояние, отображаемое во время поездки. При нажатии на кнопку происходит отмена поездки и возврат к ее созданию.</w:t>
+      </w:r>
+    </w:p>
+    <w:p>
+      <w:pPr>
+        <w:pStyle w:val="afd"/>
+        <w:rPr>
+          <w:b/>
+        </w:rPr>
+      </w:pPr>
+      <w:r>
+        <w:rPr>
+          <w:b/>
+        </w:rPr>
+        <w:t>Карта</w:t>
+      </w:r>
+    </w:p>
+    <w:p>
+      <w:pPr>
+        <w:pStyle w:val="afd"/>
+      </w:pPr>
       <w:r>
         <w:rPr>
           <w:noProof/>
         </w:rPr>
         <w:drawing>
-          <wp:inline distT="0" distB="0" distL="0" distR="0" wp14:anchorId="272806FB" wp14:editId="45A09DC1">
-            <wp:extent cx="2781300" cy="396427"/>
-            <wp:effectExtent l="0" t="0" r="0" b="3810"/>
-            <wp:docPr id="12" name="Рисунок 12"/>
+          <wp:inline distT="0" distB="0" distL="0" distR="0" wp14:anchorId="3F44C10D" wp14:editId="4BAED7CE">
+            <wp:extent cx="3247956" cy="2162175"/>
+            <wp:effectExtent l="0" t="0" r="0" b="0"/>
+            <wp:docPr id="14" name="Рисунок 14"/>
             <wp:cNvGraphicFramePr>
               <a:graphicFrameLocks xmlns:a="http://schemas.openxmlformats.org/drawingml/2006/main" noChangeAspect="1"/>
             </wp:cNvGraphicFramePr>
@@ -11709,7 +11813,7 @@
                   <pic:spPr>
                     <a:xfrm>
                       <a:off x="0" y="0"/>
-                      <a:ext cx="2791215" cy="397840"/>
+                      <a:ext cx="3248994" cy="2162866"/>
                     </a:xfrm>
                     <a:prstGeom prst="rect">
                       <a:avLst/>
@@ -11725,47 +11829,55 @@
     <w:p>
       <w:pPr>
         <w:pStyle w:val="afd"/>
-        <w:rPr>
-          <w:lang w:val="en-US"/>
-        </w:rPr>
+      </w:pPr>
+      <w:r>
+        <w:t>Рисунок 1.13 – Область карты</w:t>
+      </w:r>
+    </w:p>
+    <w:p>
+      <w:pPr>
+        <w:pStyle w:val="afd"/>
       </w:pPr>
       <w:r>
         <w:lastRenderedPageBreak/>
-        <w:t>в)</w:t>
-      </w:r>
-      <w:r>
-        <w:tab/>
-      </w:r>
-      <w:r>
-        <w:tab/>
-      </w:r>
-      <w:r>
-        <w:tab/>
-      </w:r>
-      <w:r>
-        <w:tab/>
-      </w:r>
-      <w:r>
-        <w:tab/>
-      </w:r>
-      <w:r>
-        <w:tab/>
-        <w:t>г)</w:t>
+        <w:t>Область карты постоянно находится на основном экране. Содержит кнопки приближения, удаления карты, а также кнопку центрирования на положении пользователя. На карте отображаются маркеры, обозначающие: положение пользователя, адрес назначения пассажира, положения водителей и пассажиров. При нажатии на маркеры отображается информационное окно, зависящее от маркера.</w:t>
       </w:r>
     </w:p>
     <w:p>
       <w:pPr>
         <w:pStyle w:val="afd"/>
+        <w:rPr>
+          <w:b/>
+        </w:rPr>
+      </w:pPr>
+      <w:r>
+        <w:rPr>
+          <w:b/>
+        </w:rPr>
+        <w:t>Нижний контейнер</w:t>
+      </w:r>
+    </w:p>
+    <w:p>
+      <w:pPr>
+        <w:pStyle w:val="afd"/>
+      </w:pPr>
+      <w:r>
+        <w:t>Нижний контейнер постоянно находится на основном экране, содержит фрагменты заменяющие друг друга в зависимости от состояния поездки.</w:t>
+      </w:r>
+    </w:p>
+    <w:p>
+      <w:pPr>
+        <w:pStyle w:val="afd"/>
       </w:pPr>
       <w:r>
         <w:rPr>
           <w:noProof/>
         </w:rPr>
         <w:drawing>
-          <wp:inline distT="0" distB="0" distL="0" distR="0" wp14:anchorId="3DD0D566" wp14:editId="0F976D32">
-            <wp:extent cx="2571750" cy="369479"/>
+          <wp:inline distT="0" distB="0" distL="0" distR="0" wp14:anchorId="0D99C9A3" wp14:editId="5FD936D9">
+            <wp:extent cx="3448050" cy="2343421"/>
             <wp:effectExtent l="0" t="0" r="0" b="0"/>
-            <wp:docPr id="13" name="Рисунок 13"/>
+            <wp:docPr id="15" name="Рисунок 15"/>
             <wp:cNvGraphicFramePr>
               <a:graphicFrameLocks xmlns:a="http://schemas.openxmlformats.org/drawingml/2006/main" noChangeAspect="1"/>
             </wp:cNvGraphicFramePr>
@@ -11785,205 +11897,6 @@
                   <pic:spPr>
                     <a:xfrm>
                       <a:off x="0" y="0"/>
-                      <a:ext cx="2570101" cy="369242"/>
-                    </a:xfrm>
-                    <a:prstGeom prst="rect">
-                      <a:avLst/>
-                    </a:prstGeom>
-                  </pic:spPr>
-                </pic:pic>
-              </a:graphicData>
-            </a:graphic>
-          </wp:inline>
-        </w:drawing>
-      </w:r>
-    </w:p>
-    <w:p>
-      <w:pPr>
-        <w:pStyle w:val="afd"/>
-      </w:pPr>
-      <w:r>
-        <w:t>д)</w:t>
-      </w:r>
-    </w:p>
-    <w:p>
-      <w:pPr>
-        <w:pStyle w:val="afd"/>
-      </w:pPr>
-      <w:r>
-        <w:t>Рисунок 1.12 – Варианты верхней панели действий</w:t>
-      </w:r>
-    </w:p>
-    <w:p>
-      <w:pPr>
-        <w:pStyle w:val="afd"/>
-      </w:pPr>
-      <w:r>
-        <w:t>Верхняя панель действий постоянно находится на основном экране и не меняет свое положение. Содержит кнопку меню (левый край), открывающую меню, а также центральную кнопку, зависящую от состояния приложения.</w:t>
-      </w:r>
-    </w:p>
-    <w:p>
-      <w:pPr>
-        <w:pStyle w:val="afd"/>
-      </w:pPr>
-      <w:r>
-        <w:t xml:space="preserve">Во время создания поездки часть данных отображается в центральной кнопке и зависит от выбранной роли и наполненности данных. </w:t>
-      </w:r>
-    </w:p>
-    <w:p>
-      <w:pPr>
-        <w:pStyle w:val="afd"/>
-      </w:pPr>
-      <w:r>
-        <w:t>Над буквами а и б отображены состояния незаполненной и заполненной информации, при выборе роли пассажира. При нажатии на центральную кнопку выдвигается нижняя шторка для заполнения адреса назначения, описываемая ниже.</w:t>
-      </w:r>
-    </w:p>
-    <w:p>
-      <w:pPr>
-        <w:pStyle w:val="afd"/>
-      </w:pPr>
-      <w:r>
-        <w:t>Над буквами в и г отображены состояния незаполненной и заполненной информации при выборе роли водителя. При нажатии на центральную кнопку выдвигается нижняя шторка для заполнения информации о машине, описываемая ниже.</w:t>
-      </w:r>
-    </w:p>
-    <w:p>
-      <w:pPr>
-        <w:pStyle w:val="afd"/>
-      </w:pPr>
-      <w:r>
-        <w:t>Над буквой д отображено состояние, отображаемое во время поездки. При нажатии на кнопку происходит отмена поездки и возврат к ее созданию.</w:t>
-      </w:r>
-    </w:p>
-    <w:p>
-      <w:pPr>
-        <w:pStyle w:val="afd"/>
-        <w:rPr>
-          <w:b/>
-        </w:rPr>
-      </w:pPr>
-      <w:r>
-        <w:rPr>
-          <w:b/>
-        </w:rPr>
-        <w:t>Карта</w:t>
-      </w:r>
-    </w:p>
-    <w:p>
-      <w:pPr>
-        <w:pStyle w:val="afd"/>
-      </w:pPr>
-      <w:r>
-        <w:rPr>
-          <w:noProof/>
-        </w:rPr>
-        <w:drawing>
-          <wp:inline distT="0" distB="0" distL="0" distR="0" wp14:anchorId="3F44C10D" wp14:editId="4BAED7CE">
-            <wp:extent cx="3247956" cy="2162175"/>
-            <wp:effectExtent l="0" t="0" r="0" b="0"/>
-            <wp:docPr id="14" name="Рисунок 14"/>
-            <wp:cNvGraphicFramePr>
-              <a:graphicFrameLocks xmlns:a="http://schemas.openxmlformats.org/drawingml/2006/main" noChangeAspect="1"/>
-            </wp:cNvGraphicFramePr>
-            <a:graphic xmlns:a="http://schemas.openxmlformats.org/drawingml/2006/main">
-              <a:graphicData uri="http://schemas.openxmlformats.org/drawingml/2006/picture">
-                <pic:pic xmlns:pic="http://schemas.openxmlformats.org/drawingml/2006/picture">
-                  <pic:nvPicPr>
-                    <pic:cNvPr id="0" name=""/>
-                    <pic:cNvPicPr/>
-                  </pic:nvPicPr>
-                  <pic:blipFill>
-                    <a:blip r:embed="rId31" cstate="print"/>
-                    <a:stretch>
-                      <a:fillRect/>
-                    </a:stretch>
-                  </pic:blipFill>
-                  <pic:spPr>
-                    <a:xfrm>
-                      <a:off x="0" y="0"/>
-                      <a:ext cx="3248994" cy="2162866"/>
-                    </a:xfrm>
-                    <a:prstGeom prst="rect">
-                      <a:avLst/>
-                    </a:prstGeom>
-                  </pic:spPr>
-                </pic:pic>
-              </a:graphicData>
-            </a:graphic>
-          </wp:inline>
-        </w:drawing>
-      </w:r>
-    </w:p>
-    <w:p>
-      <w:pPr>
-        <w:pStyle w:val="afd"/>
-      </w:pPr>
-      <w:r>
-        <w:t>Рисунок 1.13 – Область карты</w:t>
-      </w:r>
-    </w:p>
-    <w:p>
-      <w:pPr>
-        <w:pStyle w:val="afd"/>
-      </w:pPr>
-      <w:r>
-        <w:lastRenderedPageBreak/>
-        <w:t>Область карты постоянно находится на основном экране. Содержит кнопки приближения, удаления карты, а также кнопку центрирования на положении пользователя. На карте отображаются маркеры, обозначающие: положение пользователя, адрес назначения пассажира, положения водителей и пассажиров. При нажатии на маркеры отображается информационное окно, зависящее от маркера.</w:t>
-      </w:r>
-    </w:p>
-    <w:p>
-      <w:pPr>
-        <w:pStyle w:val="afd"/>
-        <w:rPr>
-          <w:b/>
-        </w:rPr>
-      </w:pPr>
-      <w:r>
-        <w:rPr>
-          <w:b/>
-        </w:rPr>
-        <w:t>Нижний контейнер</w:t>
-      </w:r>
-    </w:p>
-    <w:p>
-      <w:pPr>
-        <w:pStyle w:val="afd"/>
-      </w:pPr>
-      <w:r>
-        <w:t>Нижний контейнер постоянно находится на основном экране, содержит фрагменты заменяющие друг друга в зависимости от состояния поездки.</w:t>
-      </w:r>
-    </w:p>
-    <w:p>
-      <w:pPr>
-        <w:pStyle w:val="afd"/>
-      </w:pPr>
-      <w:r>
-        <w:rPr>
-          <w:noProof/>
-        </w:rPr>
-        <w:drawing>
-          <wp:inline distT="0" distB="0" distL="0" distR="0" wp14:anchorId="0D99C9A3" wp14:editId="5FD936D9">
-            <wp:extent cx="3448050" cy="2343421"/>
-            <wp:effectExtent l="0" t="0" r="0" b="0"/>
-            <wp:docPr id="15" name="Рисунок 15"/>
-            <wp:cNvGraphicFramePr>
-              <a:graphicFrameLocks xmlns:a="http://schemas.openxmlformats.org/drawingml/2006/main" noChangeAspect="1"/>
-            </wp:cNvGraphicFramePr>
-            <a:graphic xmlns:a="http://schemas.openxmlformats.org/drawingml/2006/main">
-              <a:graphicData uri="http://schemas.openxmlformats.org/drawingml/2006/picture">
-                <pic:pic xmlns:pic="http://schemas.openxmlformats.org/drawingml/2006/picture">
-                  <pic:nvPicPr>
-                    <pic:cNvPr id="0" name=""/>
-                    <pic:cNvPicPr/>
-                  </pic:nvPicPr>
-                  <pic:blipFill>
-                    <a:blip r:embed="rId32" cstate="print"/>
-                    <a:stretch>
-                      <a:fillRect/>
-                    </a:stretch>
-                  </pic:blipFill>
-                  <pic:spPr>
-                    <a:xfrm>
-                      <a:off x="0" y="0"/>
                       <a:ext cx="3446598" cy="2342434"/>
                     </a:xfrm>
                     <a:prstGeom prst="rect">
@@ -12073,7 +11986,7 @@
                     <pic:cNvPicPr/>
                   </pic:nvPicPr>
                   <pic:blipFill>
-                    <a:blip r:embed="rId33" cstate="print"/>
+                    <a:blip r:embed="rId31" cstate="print"/>
                     <a:stretch>
                       <a:fillRect/>
                     </a:stretch>
@@ -12145,7 +12058,7 @@
                     <pic:cNvPicPr/>
                   </pic:nvPicPr>
                   <pic:blipFill>
-                    <a:blip r:embed="rId34" cstate="print"/>
+                    <a:blip r:embed="rId32" cstate="print"/>
                     <a:stretch>
                       <a:fillRect/>
                     </a:stretch>
@@ -12174,6 +12087,246 @@
             <wp:extent cx="2952750" cy="2022340"/>
             <wp:effectExtent l="0" t="0" r="0" b="0"/>
             <wp:docPr id="18" name="Рисунок 18"/>
+            <wp:cNvGraphicFramePr>
+              <a:graphicFrameLocks xmlns:a="http://schemas.openxmlformats.org/drawingml/2006/main" noChangeAspect="1"/>
+            </wp:cNvGraphicFramePr>
+            <a:graphic xmlns:a="http://schemas.openxmlformats.org/drawingml/2006/main">
+              <a:graphicData uri="http://schemas.openxmlformats.org/drawingml/2006/picture">
+                <pic:pic xmlns:pic="http://schemas.openxmlformats.org/drawingml/2006/picture">
+                  <pic:nvPicPr>
+                    <pic:cNvPr id="0" name=""/>
+                    <pic:cNvPicPr/>
+                  </pic:nvPicPr>
+                  <pic:blipFill>
+                    <a:blip r:embed="rId33" cstate="print"/>
+                    <a:stretch>
+                      <a:fillRect/>
+                    </a:stretch>
+                  </pic:blipFill>
+                  <pic:spPr>
+                    <a:xfrm>
+                      <a:off x="0" y="0"/>
+                      <a:ext cx="2953469" cy="2022832"/>
+                    </a:xfrm>
+                    <a:prstGeom prst="rect">
+                      <a:avLst/>
+                    </a:prstGeom>
+                  </pic:spPr>
+                </pic:pic>
+              </a:graphicData>
+            </a:graphic>
+          </wp:inline>
+        </w:drawing>
+      </w:r>
+    </w:p>
+    <w:p>
+      <w:pPr>
+        <w:pStyle w:val="afd"/>
+      </w:pPr>
+      <w:r>
+        <w:t>Рисунок 1.16 – Фрагмент выбора попутчиков для пассажира и для водителя</w:t>
+      </w:r>
+    </w:p>
+    <w:p>
+      <w:pPr>
+        <w:pStyle w:val="afd"/>
+      </w:pPr>
+      <w:r>
+        <w:t>Для каждой роли фрагмент содержит:</w:t>
+      </w:r>
+    </w:p>
+    <w:p>
+      <w:pPr>
+        <w:pStyle w:val="afd"/>
+        <w:numPr>
+          <w:ilvl w:val="0"/>
+          <w:numId w:val="29"/>
+        </w:numPr>
+      </w:pPr>
+      <w:proofErr w:type="spellStart"/>
+      <w:r>
+        <w:t>аватар</w:t>
+      </w:r>
+      <w:proofErr w:type="spellEnd"/>
+      <w:r>
+        <w:t xml:space="preserve"> попутчика (левый верхний угол)</w:t>
+      </w:r>
+    </w:p>
+    <w:p>
+      <w:pPr>
+        <w:pStyle w:val="afd"/>
+        <w:numPr>
+          <w:ilvl w:val="0"/>
+          <w:numId w:val="29"/>
+        </w:numPr>
+      </w:pPr>
+      <w:r>
+        <w:t xml:space="preserve">рейтинг попутчика (рядом с </w:t>
+      </w:r>
+      <w:proofErr w:type="spellStart"/>
+      <w:r>
+        <w:t>аватаром</w:t>
+      </w:r>
+      <w:proofErr w:type="spellEnd"/>
+      <w:r>
+        <w:t>)</w:t>
+      </w:r>
+    </w:p>
+    <w:p>
+      <w:pPr>
+        <w:pStyle w:val="afd"/>
+        <w:numPr>
+          <w:ilvl w:val="0"/>
+          <w:numId w:val="29"/>
+        </w:numPr>
+      </w:pPr>
+      <w:r>
+        <w:t>кнопку удаления попутчика из текущей поездки (крестик)</w:t>
+      </w:r>
+    </w:p>
+    <w:p>
+      <w:pPr>
+        <w:pStyle w:val="afd"/>
+        <w:numPr>
+          <w:ilvl w:val="0"/>
+          <w:numId w:val="29"/>
+        </w:numPr>
+      </w:pPr>
+      <w:r>
+        <w:t>кнопку выбора попутчика (галочка)</w:t>
+      </w:r>
+    </w:p>
+    <w:p>
+      <w:pPr>
+        <w:pStyle w:val="afd"/>
+        <w:numPr>
+          <w:ilvl w:val="0"/>
+          <w:numId w:val="29"/>
+        </w:numPr>
+      </w:pPr>
+      <w:r>
+        <w:t xml:space="preserve">список попутчиков в виде их </w:t>
+      </w:r>
+      <w:proofErr w:type="spellStart"/>
+      <w:r>
+        <w:t>аватаров</w:t>
+      </w:r>
+      <w:proofErr w:type="spellEnd"/>
+      <w:r>
+        <w:t xml:space="preserve"> (отображает одного из выбираемых) (снизу)</w:t>
+      </w:r>
+    </w:p>
+    <w:p>
+      <w:pPr>
+        <w:pStyle w:val="afd"/>
+        <w:numPr>
+          <w:ilvl w:val="0"/>
+          <w:numId w:val="29"/>
+        </w:numPr>
+      </w:pPr>
+      <w:r>
+        <w:t>“</w:t>
+      </w:r>
+      <w:proofErr w:type="spellStart"/>
+      <w:r>
+        <w:t>листалку</w:t>
+      </w:r>
+      <w:proofErr w:type="spellEnd"/>
+      <w:r>
+        <w:t>” попутчиков, отображающую текущего из выбираемых (центр)</w:t>
+      </w:r>
+    </w:p>
+    <w:p>
+      <w:pPr>
+        <w:pStyle w:val="afd"/>
+      </w:pPr>
+      <w:r>
+        <w:t>Для пассажира в “</w:t>
+      </w:r>
+      <w:proofErr w:type="spellStart"/>
+      <w:r>
+        <w:t>листалке</w:t>
+      </w:r>
+      <w:proofErr w:type="spellEnd"/>
+      <w:r>
+        <w:t xml:space="preserve">” отображаются имя водителя и описание машины. При нажатии на них водитель отображается на карте. </w:t>
+      </w:r>
+    </w:p>
+    <w:p>
+      <w:pPr>
+        <w:pStyle w:val="afd"/>
+      </w:pPr>
+      <w:r>
+        <w:t>Для водителя в  “</w:t>
+      </w:r>
+      <w:proofErr w:type="spellStart"/>
+      <w:r>
+        <w:t>листалке</w:t>
+      </w:r>
+      <w:proofErr w:type="spellEnd"/>
+      <w:r>
+        <w:t>” отображаются имя пассажира и адреса (где находится пассажир и конечный адрес). При нажатии на один из адресов карта отображает его положение.</w:t>
+      </w:r>
+    </w:p>
+    <w:p>
+      <w:pPr>
+        <w:pStyle w:val="afd"/>
+      </w:pPr>
+      <w:r>
+        <w:t xml:space="preserve"> </w:t>
+      </w:r>
+      <w:r>
+        <w:rPr>
+          <w:noProof/>
+        </w:rPr>
+        <w:drawing>
+          <wp:inline distT="0" distB="0" distL="0" distR="0" wp14:anchorId="0FE79352" wp14:editId="420B6072">
+            <wp:extent cx="1931939" cy="1313017"/>
+            <wp:effectExtent l="0" t="0" r="0" b="1905"/>
+            <wp:docPr id="19" name="Рисунок 19"/>
+            <wp:cNvGraphicFramePr>
+              <a:graphicFrameLocks xmlns:a="http://schemas.openxmlformats.org/drawingml/2006/main" noChangeAspect="1"/>
+            </wp:cNvGraphicFramePr>
+            <a:graphic xmlns:a="http://schemas.openxmlformats.org/drawingml/2006/main">
+              <a:graphicData uri="http://schemas.openxmlformats.org/drawingml/2006/picture">
+                <pic:pic xmlns:pic="http://schemas.openxmlformats.org/drawingml/2006/picture">
+                  <pic:nvPicPr>
+                    <pic:cNvPr id="0" name=""/>
+                    <pic:cNvPicPr/>
+                  </pic:nvPicPr>
+                  <pic:blipFill>
+                    <a:blip r:embed="rId34" cstate="print"/>
+                    <a:stretch>
+                      <a:fillRect/>
+                    </a:stretch>
+                  </pic:blipFill>
+                  <pic:spPr>
+                    <a:xfrm>
+                      <a:off x="0" y="0"/>
+                      <a:ext cx="1936813" cy="1316330"/>
+                    </a:xfrm>
+                    <a:prstGeom prst="rect">
+                      <a:avLst/>
+                    </a:prstGeom>
+                  </pic:spPr>
+                </pic:pic>
+              </a:graphicData>
+            </a:graphic>
+          </wp:inline>
+        </w:drawing>
+      </w:r>
+      <w:r>
+        <w:t xml:space="preserve"> </w:t>
+      </w:r>
+      <w:r>
+        <w:rPr>
+          <w:noProof/>
+        </w:rPr>
+        <w:drawing>
+          <wp:inline distT="0" distB="0" distL="0" distR="0" wp14:anchorId="497FBCF8" wp14:editId="448161D7">
+            <wp:extent cx="1914525" cy="1308295"/>
+            <wp:effectExtent l="0" t="0" r="0" b="6350"/>
+            <wp:docPr id="20" name="Рисунок 20"/>
             <wp:cNvGraphicFramePr>
               <a:graphicFrameLocks xmlns:a="http://schemas.openxmlformats.org/drawingml/2006/main" noChangeAspect="1"/>
             </wp:cNvGraphicFramePr>
@@ -12193,7 +12346,7 @@
                   <pic:spPr>
                     <a:xfrm>
                       <a:off x="0" y="0"/>
-                      <a:ext cx="2953469" cy="2022832"/>
+                      <a:ext cx="1920589" cy="1312439"/>
                     </a:xfrm>
                     <a:prstGeom prst="rect">
                       <a:avLst/>
@@ -12205,160 +12358,6 @@
           </wp:inline>
         </w:drawing>
       </w:r>
-    </w:p>
-    <w:p>
-      <w:pPr>
-        <w:pStyle w:val="afd"/>
-      </w:pPr>
-      <w:r>
-        <w:t>Рисунок 1.16 – Фрагмент выбора попутчиков для пассажира и для водителя</w:t>
-      </w:r>
-    </w:p>
-    <w:p>
-      <w:pPr>
-        <w:pStyle w:val="afd"/>
-      </w:pPr>
-      <w:r>
-        <w:t>Для каждой роли фрагмент содержит:</w:t>
-      </w:r>
-    </w:p>
-    <w:p>
-      <w:pPr>
-        <w:pStyle w:val="afd"/>
-        <w:numPr>
-          <w:ilvl w:val="0"/>
-          <w:numId w:val="29"/>
-        </w:numPr>
-      </w:pPr>
-      <w:proofErr w:type="spellStart"/>
-      <w:r>
-        <w:t>аватар</w:t>
-      </w:r>
-      <w:proofErr w:type="spellEnd"/>
-      <w:r>
-        <w:t xml:space="preserve"> попутчика (левый верхний угол)</w:t>
-      </w:r>
-    </w:p>
-    <w:p>
-      <w:pPr>
-        <w:pStyle w:val="afd"/>
-        <w:numPr>
-          <w:ilvl w:val="0"/>
-          <w:numId w:val="29"/>
-        </w:numPr>
-      </w:pPr>
-      <w:r>
-        <w:t xml:space="preserve">рейтинг попутчика (рядом с </w:t>
-      </w:r>
-      <w:proofErr w:type="spellStart"/>
-      <w:r>
-        <w:t>аватаром</w:t>
-      </w:r>
-      <w:proofErr w:type="spellEnd"/>
-      <w:r>
-        <w:t>)</w:t>
-      </w:r>
-    </w:p>
-    <w:p>
-      <w:pPr>
-        <w:pStyle w:val="afd"/>
-        <w:numPr>
-          <w:ilvl w:val="0"/>
-          <w:numId w:val="29"/>
-        </w:numPr>
-      </w:pPr>
-      <w:r>
-        <w:t>кнопку удаления попутчика из текущей поездки (крестик)</w:t>
-      </w:r>
-    </w:p>
-    <w:p>
-      <w:pPr>
-        <w:pStyle w:val="afd"/>
-        <w:numPr>
-          <w:ilvl w:val="0"/>
-          <w:numId w:val="29"/>
-        </w:numPr>
-      </w:pPr>
-      <w:r>
-        <w:t>кнопку выбора попутчика (галочка)</w:t>
-      </w:r>
-    </w:p>
-    <w:p>
-      <w:pPr>
-        <w:pStyle w:val="afd"/>
-        <w:numPr>
-          <w:ilvl w:val="0"/>
-          <w:numId w:val="29"/>
-        </w:numPr>
-      </w:pPr>
-      <w:r>
-        <w:t xml:space="preserve">список попутчиков в виде их </w:t>
-      </w:r>
-      <w:proofErr w:type="spellStart"/>
-      <w:r>
-        <w:t>аватаров</w:t>
-      </w:r>
-      <w:proofErr w:type="spellEnd"/>
-      <w:r>
-        <w:t xml:space="preserve"> (отображает одного из выбираемых) (снизу)</w:t>
-      </w:r>
-    </w:p>
-    <w:p>
-      <w:pPr>
-        <w:pStyle w:val="afd"/>
-        <w:numPr>
-          <w:ilvl w:val="0"/>
-          <w:numId w:val="29"/>
-        </w:numPr>
-      </w:pPr>
-      <w:r>
-        <w:t>“</w:t>
-      </w:r>
-      <w:proofErr w:type="spellStart"/>
-      <w:r>
-        <w:t>листалку</w:t>
-      </w:r>
-      <w:proofErr w:type="spellEnd"/>
-      <w:r>
-        <w:t>” попутчиков, отображающую текущего из выбираемых (центр)</w:t>
-      </w:r>
-    </w:p>
-    <w:p>
-      <w:pPr>
-        <w:pStyle w:val="afd"/>
-      </w:pPr>
-      <w:r>
-        <w:t>Для пассажира в “</w:t>
-      </w:r>
-      <w:proofErr w:type="spellStart"/>
-      <w:r>
-        <w:t>листалке</w:t>
-      </w:r>
-      <w:proofErr w:type="spellEnd"/>
-      <w:r>
-        <w:t xml:space="preserve">” отображаются имя водителя и описание машины. При нажатии на них водитель отображается на карте. </w:t>
-      </w:r>
-    </w:p>
-    <w:p>
-      <w:pPr>
-        <w:pStyle w:val="afd"/>
-      </w:pPr>
-      <w:r>
-        <w:t>Для водителя в  “</w:t>
-      </w:r>
-      <w:proofErr w:type="spellStart"/>
-      <w:r>
-        <w:t>листалке</w:t>
-      </w:r>
-      <w:proofErr w:type="spellEnd"/>
-      <w:r>
-        <w:t>” отображаются имя пассажира и адреса (где находится пассажир и конечный адрес). При нажатии на один из адресов карта отображает его положение.</w:t>
-      </w:r>
-    </w:p>
-    <w:p>
-      <w:pPr>
-        <w:pStyle w:val="afd"/>
-      </w:pPr>
       <w:r>
         <w:t xml:space="preserve"> </w:t>
       </w:r>
@@ -12367,10 +12366,10 @@
           <w:noProof/>
         </w:rPr>
         <w:drawing>
-          <wp:inline distT="0" distB="0" distL="0" distR="0" wp14:anchorId="0FE79352" wp14:editId="420B6072">
-            <wp:extent cx="1931939" cy="1313017"/>
-            <wp:effectExtent l="0" t="0" r="0" b="1905"/>
-            <wp:docPr id="19" name="Рисунок 19"/>
+          <wp:inline distT="0" distB="0" distL="0" distR="0" wp14:anchorId="32935697" wp14:editId="596D9E65">
+            <wp:extent cx="1924050" cy="1298718"/>
+            <wp:effectExtent l="0" t="0" r="0" b="0"/>
+            <wp:docPr id="21" name="Рисунок 21"/>
             <wp:cNvGraphicFramePr>
               <a:graphicFrameLocks xmlns:a="http://schemas.openxmlformats.org/drawingml/2006/main" noChangeAspect="1"/>
             </wp:cNvGraphicFramePr>
@@ -12390,7 +12389,7 @@
                   <pic:spPr>
                     <a:xfrm>
                       <a:off x="0" y="0"/>
-                      <a:ext cx="1936813" cy="1316330"/>
+                      <a:ext cx="1929696" cy="1302529"/>
                     </a:xfrm>
                     <a:prstGeom prst="rect">
                       <a:avLst/>
@@ -12402,18 +12401,21 @@
           </wp:inline>
         </w:drawing>
       </w:r>
-      <w:r>
-        <w:t xml:space="preserve"> </w:t>
-      </w:r>
+    </w:p>
+    <w:p>
+      <w:pPr>
+        <w:pStyle w:val="afd"/>
+      </w:pPr>
       <w:r>
         <w:rPr>
           <w:noProof/>
         </w:rPr>
+        <w:lastRenderedPageBreak/>
         <w:drawing>
-          <wp:inline distT="0" distB="0" distL="0" distR="0" wp14:anchorId="497FBCF8" wp14:editId="448161D7">
-            <wp:extent cx="1914525" cy="1308295"/>
-            <wp:effectExtent l="0" t="0" r="0" b="6350"/>
-            <wp:docPr id="20" name="Рисунок 20"/>
+          <wp:inline distT="0" distB="0" distL="0" distR="0" wp14:anchorId="5D6263BA" wp14:editId="2298CB03">
+            <wp:extent cx="1933575" cy="1310537"/>
+            <wp:effectExtent l="0" t="0" r="0" b="4445"/>
+            <wp:docPr id="22" name="Рисунок 22"/>
             <wp:cNvGraphicFramePr>
               <a:graphicFrameLocks xmlns:a="http://schemas.openxmlformats.org/drawingml/2006/main" noChangeAspect="1"/>
             </wp:cNvGraphicFramePr>
@@ -12433,7 +12435,7 @@
                   <pic:spPr>
                     <a:xfrm>
                       <a:off x="0" y="0"/>
-                      <a:ext cx="1920589" cy="1312439"/>
+                      <a:ext cx="1937260" cy="1313035"/>
                     </a:xfrm>
                     <a:prstGeom prst="rect">
                       <a:avLst/>
@@ -12453,10 +12455,10 @@
           <w:noProof/>
         </w:rPr>
         <w:drawing>
-          <wp:inline distT="0" distB="0" distL="0" distR="0" wp14:anchorId="32935697" wp14:editId="596D9E65">
-            <wp:extent cx="1924050" cy="1298718"/>
-            <wp:effectExtent l="0" t="0" r="0" b="0"/>
-            <wp:docPr id="21" name="Рисунок 21"/>
+          <wp:inline distT="0" distB="0" distL="0" distR="0" wp14:anchorId="5AB0EFE8" wp14:editId="50F06B80">
+            <wp:extent cx="1962150" cy="1311677"/>
+            <wp:effectExtent l="0" t="0" r="0" b="3175"/>
+            <wp:docPr id="23" name="Рисунок 23"/>
             <wp:cNvGraphicFramePr>
               <a:graphicFrameLocks xmlns:a="http://schemas.openxmlformats.org/drawingml/2006/main" noChangeAspect="1"/>
             </wp:cNvGraphicFramePr>
@@ -12476,7 +12478,7 @@
                   <pic:spPr>
                     <a:xfrm>
                       <a:off x="0" y="0"/>
-                      <a:ext cx="1929696" cy="1302529"/>
+                      <a:ext cx="1968393" cy="1315850"/>
                     </a:xfrm>
                     <a:prstGeom prst="rect">
                       <a:avLst/>
@@ -12488,21 +12490,18 @@
           </wp:inline>
         </w:drawing>
       </w:r>
-    </w:p>
-    <w:p>
-      <w:pPr>
-        <w:pStyle w:val="afd"/>
-      </w:pPr>
+      <w:r>
+        <w:t xml:space="preserve"> </w:t>
+      </w:r>
       <w:r>
         <w:rPr>
           <w:noProof/>
         </w:rPr>
-        <w:lastRenderedPageBreak/>
         <w:drawing>
-          <wp:inline distT="0" distB="0" distL="0" distR="0" wp14:anchorId="5D6263BA" wp14:editId="2298CB03">
-            <wp:extent cx="1933575" cy="1310537"/>
-            <wp:effectExtent l="0" t="0" r="0" b="4445"/>
-            <wp:docPr id="22" name="Рисунок 22"/>
+          <wp:inline distT="0" distB="0" distL="0" distR="0" wp14:anchorId="3258EDA2" wp14:editId="18A13B6B">
+            <wp:extent cx="1929499" cy="1295228"/>
+            <wp:effectExtent l="0" t="0" r="0" b="635"/>
+            <wp:docPr id="24" name="Рисунок 24"/>
             <wp:cNvGraphicFramePr>
               <a:graphicFrameLocks xmlns:a="http://schemas.openxmlformats.org/drawingml/2006/main" noChangeAspect="1"/>
             </wp:cNvGraphicFramePr>
@@ -12522,92 +12521,6 @@
                   <pic:spPr>
                     <a:xfrm>
                       <a:off x="0" y="0"/>
-                      <a:ext cx="1937260" cy="1313035"/>
-                    </a:xfrm>
-                    <a:prstGeom prst="rect">
-                      <a:avLst/>
-                    </a:prstGeom>
-                  </pic:spPr>
-                </pic:pic>
-              </a:graphicData>
-            </a:graphic>
-          </wp:inline>
-        </w:drawing>
-      </w:r>
-      <w:r>
-        <w:t xml:space="preserve"> </w:t>
-      </w:r>
-      <w:r>
-        <w:rPr>
-          <w:noProof/>
-        </w:rPr>
-        <w:drawing>
-          <wp:inline distT="0" distB="0" distL="0" distR="0" wp14:anchorId="5AB0EFE8" wp14:editId="50F06B80">
-            <wp:extent cx="1962150" cy="1311677"/>
-            <wp:effectExtent l="0" t="0" r="0" b="3175"/>
-            <wp:docPr id="23" name="Рисунок 23"/>
-            <wp:cNvGraphicFramePr>
-              <a:graphicFrameLocks xmlns:a="http://schemas.openxmlformats.org/drawingml/2006/main" noChangeAspect="1"/>
-            </wp:cNvGraphicFramePr>
-            <a:graphic xmlns:a="http://schemas.openxmlformats.org/drawingml/2006/main">
-              <a:graphicData uri="http://schemas.openxmlformats.org/drawingml/2006/picture">
-                <pic:pic xmlns:pic="http://schemas.openxmlformats.org/drawingml/2006/picture">
-                  <pic:nvPicPr>
-                    <pic:cNvPr id="0" name=""/>
-                    <pic:cNvPicPr/>
-                  </pic:nvPicPr>
-                  <pic:blipFill>
-                    <a:blip r:embed="rId40" cstate="print"/>
-                    <a:stretch>
-                      <a:fillRect/>
-                    </a:stretch>
-                  </pic:blipFill>
-                  <pic:spPr>
-                    <a:xfrm>
-                      <a:off x="0" y="0"/>
-                      <a:ext cx="1968393" cy="1315850"/>
-                    </a:xfrm>
-                    <a:prstGeom prst="rect">
-                      <a:avLst/>
-                    </a:prstGeom>
-                  </pic:spPr>
-                </pic:pic>
-              </a:graphicData>
-            </a:graphic>
-          </wp:inline>
-        </w:drawing>
-      </w:r>
-      <w:r>
-        <w:t xml:space="preserve"> </w:t>
-      </w:r>
-      <w:r>
-        <w:rPr>
-          <w:noProof/>
-        </w:rPr>
-        <w:drawing>
-          <wp:inline distT="0" distB="0" distL="0" distR="0" wp14:anchorId="3258EDA2" wp14:editId="18A13B6B">
-            <wp:extent cx="1929499" cy="1295228"/>
-            <wp:effectExtent l="0" t="0" r="0" b="635"/>
-            <wp:docPr id="24" name="Рисунок 24"/>
-            <wp:cNvGraphicFramePr>
-              <a:graphicFrameLocks xmlns:a="http://schemas.openxmlformats.org/drawingml/2006/main" noChangeAspect="1"/>
-            </wp:cNvGraphicFramePr>
-            <a:graphic xmlns:a="http://schemas.openxmlformats.org/drawingml/2006/main">
-              <a:graphicData uri="http://schemas.openxmlformats.org/drawingml/2006/picture">
-                <pic:pic xmlns:pic="http://schemas.openxmlformats.org/drawingml/2006/picture">
-                  <pic:nvPicPr>
-                    <pic:cNvPr id="0" name=""/>
-                    <pic:cNvPicPr/>
-                  </pic:nvPicPr>
-                  <pic:blipFill>
-                    <a:blip r:embed="rId41" cstate="print"/>
-                    <a:stretch>
-                      <a:fillRect/>
-                    </a:stretch>
-                  </pic:blipFill>
-                  <pic:spPr>
-                    <a:xfrm>
-                      <a:off x="0" y="0"/>
                       <a:ext cx="1928263" cy="1294398"/>
                     </a:xfrm>
                     <a:prstGeom prst="rect">
@@ -12897,7 +12810,7 @@
                     <pic:cNvPicPr/>
                   </pic:nvPicPr>
                   <pic:blipFill>
-                    <a:blip r:embed="rId42" cstate="print">
+                    <a:blip r:embed="rId40" cstate="print">
                       <a:extLst>
                         <a:ext uri="{28A0092B-C50C-407E-A947-70E740481C1C}">
                           <a14:useLocalDpi xmlns:a14="http://schemas.microsoft.com/office/drawing/2010/main" val="0"/>
@@ -12943,7 +12856,7 @@
                     <pic:cNvPicPr/>
                   </pic:nvPicPr>
                   <pic:blipFill>
-                    <a:blip r:embed="rId43" cstate="print">
+                    <a:blip r:embed="rId41" cstate="print">
                       <a:extLst>
                         <a:ext uri="{28A0092B-C50C-407E-A947-70E740481C1C}">
                           <a14:useLocalDpi xmlns:a14="http://schemas.microsoft.com/office/drawing/2010/main" val="0"/>
@@ -13019,7 +12932,7 @@
                     <pic:cNvPicPr/>
                   </pic:nvPicPr>
                   <pic:blipFill>
-                    <a:blip r:embed="rId44" cstate="print">
+                    <a:blip r:embed="rId42" cstate="print">
                       <a:extLst>
                         <a:ext uri="{28A0092B-C50C-407E-A947-70E740481C1C}">
                           <a14:useLocalDpi xmlns:a14="http://schemas.microsoft.com/office/drawing/2010/main" val="0"/>
@@ -13065,7 +12978,7 @@
                     <pic:cNvPicPr/>
                   </pic:nvPicPr>
                   <pic:blipFill>
-                    <a:blip r:embed="rId45" cstate="print">
+                    <a:blip r:embed="rId43" cstate="print">
                       <a:extLst>
                         <a:ext uri="{28A0092B-C50C-407E-A947-70E740481C1C}">
                           <a14:useLocalDpi xmlns:a14="http://schemas.microsoft.com/office/drawing/2010/main" val="0"/>
@@ -13160,7 +13073,7 @@
                     <pic:cNvPicPr/>
                   </pic:nvPicPr>
                   <pic:blipFill>
-                    <a:blip r:embed="rId46" cstate="print">
+                    <a:blip r:embed="rId44" cstate="print">
                       <a:extLst>
                         <a:ext uri="{28A0092B-C50C-407E-A947-70E740481C1C}">
                           <a14:useLocalDpi xmlns:a14="http://schemas.microsoft.com/office/drawing/2010/main" val="0"/>
@@ -13250,7 +13163,7 @@
                     <pic:cNvPicPr/>
                   </pic:nvPicPr>
                   <pic:blipFill>
-                    <a:blip r:embed="rId47" cstate="print">
+                    <a:blip r:embed="rId45" cstate="print">
                       <a:extLst>
                         <a:ext uri="{28A0092B-C50C-407E-A947-70E740481C1C}">
                           <a14:useLocalDpi xmlns:a14="http://schemas.microsoft.com/office/drawing/2010/main" val="0"/>
@@ -13440,7 +13353,7 @@
           <w:highlight w:val="yellow"/>
         </w:rPr>
       </w:pPr>
-      <w:bookmarkStart w:id="30" w:name="_Toc421450329"/>
+      <w:bookmarkStart w:id="29" w:name="_Toc421450329"/>
       <w:r>
         <w:rPr>
           <w:highlight w:val="yellow"/>
@@ -13453,7 +13366,7 @@
         </w:rPr>
         <w:t xml:space="preserve"> Верстка дизайна</w:t>
       </w:r>
-      <w:bookmarkEnd w:id="30"/>
+      <w:bookmarkEnd w:id="29"/>
     </w:p>
     <w:p>
       <w:pPr>
@@ -13505,8 +13418,8 @@
           <w:highlight w:val="green"/>
         </w:rPr>
       </w:pPr>
-      <w:bookmarkStart w:id="31" w:name="_Toc419224000"/>
-      <w:bookmarkStart w:id="32" w:name="_Toc421450330"/>
+      <w:bookmarkStart w:id="30" w:name="_Toc419224000"/>
+      <w:bookmarkStart w:id="31" w:name="_Toc421450330"/>
       <w:r>
         <w:rPr>
           <w:rFonts w:ascii="Times New Roman" w:hAnsi="Times New Roman"/>
@@ -13516,8 +13429,8 @@
         </w:rPr>
         <w:t>1.4.1 Кодирование программных средств</w:t>
       </w:r>
+      <w:bookmarkEnd w:id="30"/>
       <w:bookmarkEnd w:id="31"/>
-      <w:bookmarkEnd w:id="32"/>
     </w:p>
     <w:p>
       <w:pPr>
@@ -13701,18 +13614,18 @@
           <w:highlight w:val="green"/>
         </w:rPr>
       </w:pPr>
-      <w:bookmarkStart w:id="33" w:name="_Toc263694308"/>
-      <w:bookmarkStart w:id="34" w:name="_Toc419224001"/>
-      <w:bookmarkStart w:id="35" w:name="_Toc421450331"/>
+      <w:bookmarkStart w:id="32" w:name="_Toc263694308"/>
+      <w:bookmarkStart w:id="33" w:name="_Toc419224001"/>
+      <w:bookmarkStart w:id="34" w:name="_Toc421450331"/>
       <w:r>
         <w:rPr>
           <w:highlight w:val="green"/>
         </w:rPr>
         <w:t>2.7 Тестирование программных средств</w:t>
       </w:r>
+      <w:bookmarkEnd w:id="32"/>
       <w:bookmarkEnd w:id="33"/>
       <w:bookmarkEnd w:id="34"/>
-      <w:bookmarkEnd w:id="35"/>
     </w:p>
     <w:p>
       <w:pPr>
@@ -15440,8 +15353,8 @@
           <w:color w:val="000000" w:themeColor="text1"/>
         </w:rPr>
       </w:pPr>
-      <w:bookmarkStart w:id="36" w:name="_Toc416691508"/>
-      <w:bookmarkStart w:id="37" w:name="_Toc421450332"/>
+      <w:bookmarkStart w:id="35" w:name="_Toc416691508"/>
+      <w:bookmarkStart w:id="36" w:name="_Toc421450332"/>
       <w:r>
         <w:rPr>
           <w:color w:val="000000" w:themeColor="text1"/>
@@ -15449,8 +15362,8 @@
         <w:lastRenderedPageBreak/>
         <w:t>Заключение</w:t>
       </w:r>
+      <w:bookmarkEnd w:id="35"/>
       <w:bookmarkEnd w:id="36"/>
-      <w:bookmarkEnd w:id="37"/>
     </w:p>
     <w:p>
       <w:pPr>
@@ -16310,7 +16223,7 @@
           <w:color w:val="000000" w:themeColor="text1"/>
         </w:rPr>
       </w:pPr>
-      <w:bookmarkStart w:id="38" w:name="_Toc421450333"/>
+      <w:bookmarkStart w:id="37" w:name="_Toc421450333"/>
       <w:r>
         <w:rPr>
           <w:color w:val="000000" w:themeColor="text1"/>
@@ -16318,9 +16231,9 @@
         <w:lastRenderedPageBreak/>
         <w:t>Список используемой литературы</w:t>
       </w:r>
+      <w:bookmarkEnd w:id="15"/>
       <w:bookmarkEnd w:id="16"/>
-      <w:bookmarkEnd w:id="17"/>
-      <w:bookmarkEnd w:id="38"/>
+      <w:bookmarkEnd w:id="37"/>
     </w:p>
     <w:p>
       <w:pPr>
@@ -16833,7 +16746,7 @@
         </w:rPr>
         <w:t> </w:t>
       </w:r>
-      <w:hyperlink r:id="rId48" w:tooltip="Вильямс (издательство) (страница отсутствует)" w:history="1">
+      <w:hyperlink r:id="rId46" w:tooltip="Вильямс (издательство) (страница отсутствует)" w:history="1">
         <w:r>
           <w:rPr>
             <w:rStyle w:val="af6"/>
@@ -17024,7 +16937,7 @@
         </w:rPr>
         <w:t> </w:t>
       </w:r>
-      <w:hyperlink r:id="rId49" w:tooltip="Лори (издательство) (страница отсутствует)" w:history="1">
+      <w:hyperlink r:id="rId47" w:tooltip="Лори (издательство) (страница отсутствует)" w:history="1">
         <w:r>
           <w:rPr>
             <w:rStyle w:val="af6"/>
@@ -17283,7 +17196,7 @@
         </w:rPr>
         <w:t> </w:t>
       </w:r>
-      <w:hyperlink r:id="rId50" w:tooltip="Вильямс (издательство) (страница отсутствует)" w:history="1">
+      <w:hyperlink r:id="rId48" w:tooltip="Вильямс (издательство) (страница отсутствует)" w:history="1">
         <w:r>
           <w:rPr>
             <w:rStyle w:val="af6"/>
@@ -17546,7 +17459,7 @@
         </w:rPr>
         <w:t> </w:t>
       </w:r>
-      <w:hyperlink r:id="rId51" w:tooltip="Вильямс (издательство) (страница отсутствует)" w:history="1">
+      <w:hyperlink r:id="rId49" w:tooltip="Вильямс (издательство) (страница отсутствует)" w:history="1">
         <w:r>
           <w:rPr>
             <w:rStyle w:val="af6"/>
@@ -17735,7 +17648,7 @@
         </w:rPr>
         <w:t> </w:t>
       </w:r>
-      <w:hyperlink r:id="rId52" w:tooltip="БХВ-Петербург (страница отсутствует)" w:history="1">
+      <w:hyperlink r:id="rId50" w:tooltip="БХВ-Петербург (страница отсутствует)" w:history="1">
         <w:r>
           <w:rPr>
             <w:rStyle w:val="af6"/>
@@ -17970,7 +17883,7 @@
         </w:rPr>
         <w:t> </w:t>
       </w:r>
-      <w:hyperlink r:id="rId53" w:tooltip="Вильямс (издательство) (страница отсутствует)" w:history="1">
+      <w:hyperlink r:id="rId51" w:tooltip="Вильямс (издательство) (страница отсутствует)" w:history="1">
         <w:r>
           <w:rPr>
             <w:rStyle w:val="af6"/>
@@ -18405,7 +18318,7 @@
         </w:rPr>
         <w:t> </w:t>
       </w:r>
-      <w:hyperlink r:id="rId54" w:tooltip="Вильямс (издательство) (страница отсутствует)" w:history="1">
+      <w:hyperlink r:id="rId52" w:tooltip="Вильямс (издательство) (страница отсутствует)" w:history="1">
         <w:r>
           <w:rPr>
             <w:rStyle w:val="af6"/>
@@ -18467,7 +18380,7 @@
           <w:szCs w:val="28"/>
         </w:rPr>
       </w:pPr>
-      <w:bookmarkStart w:id="39" w:name="_Toc416691514"/>
+      <w:bookmarkStart w:id="38" w:name="_Toc416691514"/>
       <w:r>
         <w:rPr>
           <w:rFonts w:ascii="Times New Roman" w:hAnsi="Times New Roman"/>
@@ -18488,7 +18401,7 @@
           <w:color w:val="000000" w:themeColor="text1"/>
         </w:rPr>
       </w:pPr>
-      <w:bookmarkStart w:id="40" w:name="_Toc421450334"/>
+      <w:bookmarkStart w:id="39" w:name="_Toc421450334"/>
       <w:r>
         <w:rPr>
           <w:color w:val="000000" w:themeColor="text1"/>
@@ -18496,8 +18409,8 @@
         <w:lastRenderedPageBreak/>
         <w:t>Список сокращений</w:t>
       </w:r>
+      <w:bookmarkEnd w:id="38"/>
       <w:bookmarkEnd w:id="39"/>
-      <w:bookmarkEnd w:id="40"/>
     </w:p>
     <w:p>
       <w:pPr>
@@ -18768,7 +18681,7 @@
       </w:pPr>
     </w:p>
     <w:sectPr>
-      <w:headerReference w:type="default" r:id="rId55"/>
+      <w:headerReference w:type="default" r:id="rId53"/>
       <w:pgSz w:w="11906" w:h="16838"/>
       <w:pgMar w:top="851" w:right="851" w:bottom="851" w:left="1134" w:header="709" w:footer="709" w:gutter="0"/>
       <w:cols w:space="708"/>
@@ -24950,7 +24863,7 @@
 </file>
 
 <file path=customXml/itemProps1.xml><?xml version="1.0" encoding="utf-8"?>
-<ds:datastoreItem xmlns:ds="http://schemas.openxmlformats.org/officeDocument/2006/customXml" ds:itemID="{DC4891B4-6F54-419A-8A77-C353C3E86C7E}">
+<ds:datastoreItem xmlns:ds="http://schemas.openxmlformats.org/officeDocument/2006/customXml" ds:itemID="{874E94B1-80A2-4D8A-8D5B-40A7A022DC78}">
   <ds:schemaRefs>
     <ds:schemaRef ds:uri="http://schemas.openxmlformats.org/officeDocument/2006/bibliography"/>
   </ds:schemaRefs>

--- a/Диплом 8.06.docx
+++ b/Диплом 8.06.docx
@@ -4617,8 +4617,6 @@
         </w:rPr>
         <w:t xml:space="preserve"> </w:t>
       </w:r>
-      <w:bookmarkStart w:id="12" w:name="_GoBack"/>
-      <w:bookmarkEnd w:id="12"/>
       <w:r>
         <w:rPr>
           <w:color w:val="auto"/>
@@ -4705,6 +4703,9 @@
       </w:pPr>
       <w:r>
         <w:t xml:space="preserve">Каждая итерация соответствует созданию фрагмента или версии ПО, на ней уточняются цели и характеристики проекта, оценивается качество полученных результатов и планируются работы следующей итерации. </w:t>
+      </w:r>
+      <w:r>
+        <w:t xml:space="preserve"> </w:t>
       </w:r>
     </w:p>
     <w:p>
@@ -4814,6 +4815,8 @@
       <w:r>
         <w:t>.</w:t>
       </w:r>
+      <w:bookmarkStart w:id="12" w:name="_GoBack"/>
+      <w:bookmarkEnd w:id="12"/>
     </w:p>
     <w:p>
       <w:pPr>
@@ -24863,7 +24866,7 @@
 </file>
 
 <file path=customXml/itemProps1.xml><?xml version="1.0" encoding="utf-8"?>
-<ds:datastoreItem xmlns:ds="http://schemas.openxmlformats.org/officeDocument/2006/customXml" ds:itemID="{874E94B1-80A2-4D8A-8D5B-40A7A022DC78}">
+<ds:datastoreItem xmlns:ds="http://schemas.openxmlformats.org/officeDocument/2006/customXml" ds:itemID="{C7627BA6-E96D-4F1C-A491-06C23FDD2C36}">
   <ds:schemaRefs>
     <ds:schemaRef ds:uri="http://schemas.openxmlformats.org/officeDocument/2006/bibliography"/>
   </ds:schemaRefs>
